--- a/Quantium Task 3/Quantium email.docx
+++ b/Quantium Task 3/Quantium email.docx
@@ -7,10 +7,7 @@
         <w:pStyle w:val="NormalWeb"/>
       </w:pPr>
       <w:r>
-        <w:t xml:space="preserve">Greetings </w:t>
-      </w:r>
-      <w:r>
-        <w:t>Julia,</w:t>
+        <w:t>Greetings Julia,</w:t>
       </w:r>
     </w:p>
     <w:p>
@@ -26,19 +23,68 @@
         <w:pStyle w:val="NormalWeb"/>
       </w:pPr>
       <w:r>
-        <w:t xml:space="preserve">I have used PowerPoint to create the report, and I have used the provided template </w:t>
-      </w:r>
-      <w:r>
-        <w:t>provided</w:t>
-      </w:r>
-      <w:r>
-        <w:t xml:space="preserve">. I have also </w:t>
-      </w:r>
-      <w:r>
-        <w:t>created visualisations and pasted them o</w:t>
-      </w:r>
-      <w:r>
-        <w:t>nto PowerPoint in the order that suited the best.</w:t>
+        <w:t>I have used PowerPoint to create the report, and I have used the provided template provided. I have also created visualisations and pasted them onto PowerPoint in the order that suited the best.</w:t>
+      </w:r>
+    </w:p>
+    <w:p>
+      <w:pPr>
+        <w:pStyle w:val="NormalWeb"/>
+      </w:pPr>
+      <w:r>
+        <w:t>At a h</w:t>
+      </w:r>
+      <w:r>
+        <w:t xml:space="preserve">igh level, we have found that: </w:t>
+      </w:r>
+    </w:p>
+    <w:p>
+      <w:pPr>
+        <w:pStyle w:val="NormalWeb"/>
+        <w:numPr>
+          <w:ilvl w:val="0"/>
+          <w:numId w:val="2"/>
+        </w:numPr>
+      </w:pPr>
+      <w:r>
+        <w:t>Mainstream Young Singles &amp; Couples remain the primary shoppers of chips</w:t>
+      </w:r>
+      <w:r>
+        <w:t>.</w:t>
+      </w:r>
+      <w:bookmarkStart w:id="0" w:name="_GoBack"/>
+      <w:bookmarkEnd w:id="0"/>
+      <w:r>
+        <w:t xml:space="preserve"> </w:t>
+      </w:r>
+    </w:p>
+    <w:p>
+      <w:pPr>
+        <w:pStyle w:val="NormalWeb"/>
+        <w:numPr>
+          <w:ilvl w:val="0"/>
+          <w:numId w:val="2"/>
+        </w:numPr>
+      </w:pPr>
+      <w:r>
+        <w:t>Opportunities have been identifie</w:t>
+      </w:r>
+      <w:r>
+        <w:t>d with Young and Older Families.</w:t>
+      </w:r>
+    </w:p>
+    <w:p>
+      <w:pPr>
+        <w:pStyle w:val="NormalWeb"/>
+        <w:numPr>
+          <w:ilvl w:val="0"/>
+          <w:numId w:val="2"/>
+        </w:numPr>
+      </w:pPr>
+      <w:r>
+        <w:t>Trial store performance was increased as a result of the new store layout</w:t>
+      </w:r>
+      <w:r>
+        <w:t>.</w:t>
       </w:r>
     </w:p>
     <w:p>
@@ -75,8 +121,6 @@
       <w:r>
         <w:t>Ankit Chowdhury</w:t>
       </w:r>
-      <w:bookmarkStart w:id="0" w:name="_GoBack"/>
-      <w:bookmarkEnd w:id="0"/>
       <w:r>
         <w:rPr>
           <w:lang w:val="en-US"/>
@@ -92,6 +136,241 @@
     </w:sectPr>
   </w:body>
 </w:document>
+</file>
+
+<file path=word/numbering.xml><?xml version="1.0" encoding="utf-8"?>
+<w:numbering xmlns:wpc="http://schemas.microsoft.com/office/word/2010/wordprocessingCanvas" xmlns:cx="http://schemas.microsoft.com/office/drawing/2014/chartex" xmlns:cx1="http://schemas.microsoft.com/office/drawing/2015/9/8/chartex" xmlns:mc="http://schemas.openxmlformats.org/markup-compatibility/2006" xmlns:o="urn:schemas-microsoft-com:office:office" xmlns:r="http://schemas.openxmlformats.org/officeDocument/2006/relationships" xmlns:m="http://schemas.openxmlformats.org/officeDocument/2006/math" xmlns:v="urn:schemas-microsoft-com:vml" xmlns:wp14="http://schemas.microsoft.com/office/word/2010/wordprocessingDrawing" xmlns:wp="http://schemas.openxmlformats.org/drawingml/2006/wordprocessingDrawing" xmlns:w10="urn:schemas-microsoft-com:office:word" xmlns:w="http://schemas.openxmlformats.org/wordprocessingml/2006/main" xmlns:w14="http://schemas.microsoft.com/office/word/2010/wordml" xmlns:w15="http://schemas.microsoft.com/office/word/2012/wordml" xmlns:w16se="http://schemas.microsoft.com/office/word/2015/wordml/symex" xmlns:wpg="http://schemas.microsoft.com/office/word/2010/wordprocessingGroup" xmlns:wpi="http://schemas.microsoft.com/office/word/2010/wordprocessingInk" xmlns:wne="http://schemas.microsoft.com/office/word/2006/wordml" xmlns:wps="http://schemas.microsoft.com/office/word/2010/wordprocessingShape" mc:Ignorable="w14 w15 w16se wp14">
+  <w:abstractNum w:abstractNumId="0" w15:restartNumberingAfterBreak="0">
+    <w:nsid w:val="4748666E"/>
+    <w:multiLevelType w:val="hybridMultilevel"/>
+    <w:tmpl w:val="5AEC6BFA"/>
+    <w:lvl w:ilvl="0" w:tplc="3C24866C">
+      <w:numFmt w:val="bullet"/>
+      <w:lvlText w:val="-"/>
+      <w:lvlJc w:val="left"/>
+      <w:pPr>
+        <w:ind w:left="540" w:hanging="360"/>
+      </w:pPr>
+      <w:rPr>
+        <w:rFonts w:ascii="Times New Roman" w:eastAsia="Times New Roman" w:hAnsi="Times New Roman" w:cs="Times New Roman" w:hint="default"/>
+      </w:rPr>
+    </w:lvl>
+    <w:lvl w:ilvl="1" w:tplc="40090003" w:tentative="1">
+      <w:start w:val="1"/>
+      <w:numFmt w:val="bullet"/>
+      <w:lvlText w:val="o"/>
+      <w:lvlJc w:val="left"/>
+      <w:pPr>
+        <w:ind w:left="1260" w:hanging="360"/>
+      </w:pPr>
+      <w:rPr>
+        <w:rFonts w:ascii="Courier New" w:hAnsi="Courier New" w:cs="Courier New" w:hint="default"/>
+      </w:rPr>
+    </w:lvl>
+    <w:lvl w:ilvl="2" w:tplc="40090005" w:tentative="1">
+      <w:start w:val="1"/>
+      <w:numFmt w:val="bullet"/>
+      <w:lvlText w:val=""/>
+      <w:lvlJc w:val="left"/>
+      <w:pPr>
+        <w:ind w:left="1980" w:hanging="360"/>
+      </w:pPr>
+      <w:rPr>
+        <w:rFonts w:ascii="Wingdings" w:hAnsi="Wingdings" w:hint="default"/>
+      </w:rPr>
+    </w:lvl>
+    <w:lvl w:ilvl="3" w:tplc="40090001" w:tentative="1">
+      <w:start w:val="1"/>
+      <w:numFmt w:val="bullet"/>
+      <w:lvlText w:val=""/>
+      <w:lvlJc w:val="left"/>
+      <w:pPr>
+        <w:ind w:left="2700" w:hanging="360"/>
+      </w:pPr>
+      <w:rPr>
+        <w:rFonts w:ascii="Symbol" w:hAnsi="Symbol" w:hint="default"/>
+      </w:rPr>
+    </w:lvl>
+    <w:lvl w:ilvl="4" w:tplc="40090003" w:tentative="1">
+      <w:start w:val="1"/>
+      <w:numFmt w:val="bullet"/>
+      <w:lvlText w:val="o"/>
+      <w:lvlJc w:val="left"/>
+      <w:pPr>
+        <w:ind w:left="3420" w:hanging="360"/>
+      </w:pPr>
+      <w:rPr>
+        <w:rFonts w:ascii="Courier New" w:hAnsi="Courier New" w:cs="Courier New" w:hint="default"/>
+      </w:rPr>
+    </w:lvl>
+    <w:lvl w:ilvl="5" w:tplc="40090005" w:tentative="1">
+      <w:start w:val="1"/>
+      <w:numFmt w:val="bullet"/>
+      <w:lvlText w:val=""/>
+      <w:lvlJc w:val="left"/>
+      <w:pPr>
+        <w:ind w:left="4140" w:hanging="360"/>
+      </w:pPr>
+      <w:rPr>
+        <w:rFonts w:ascii="Wingdings" w:hAnsi="Wingdings" w:hint="default"/>
+      </w:rPr>
+    </w:lvl>
+    <w:lvl w:ilvl="6" w:tplc="40090001" w:tentative="1">
+      <w:start w:val="1"/>
+      <w:numFmt w:val="bullet"/>
+      <w:lvlText w:val=""/>
+      <w:lvlJc w:val="left"/>
+      <w:pPr>
+        <w:ind w:left="4860" w:hanging="360"/>
+      </w:pPr>
+      <w:rPr>
+        <w:rFonts w:ascii="Symbol" w:hAnsi="Symbol" w:hint="default"/>
+      </w:rPr>
+    </w:lvl>
+    <w:lvl w:ilvl="7" w:tplc="40090003" w:tentative="1">
+      <w:start w:val="1"/>
+      <w:numFmt w:val="bullet"/>
+      <w:lvlText w:val="o"/>
+      <w:lvlJc w:val="left"/>
+      <w:pPr>
+        <w:ind w:left="5580" w:hanging="360"/>
+      </w:pPr>
+      <w:rPr>
+        <w:rFonts w:ascii="Courier New" w:hAnsi="Courier New" w:cs="Courier New" w:hint="default"/>
+      </w:rPr>
+    </w:lvl>
+    <w:lvl w:ilvl="8" w:tplc="40090005" w:tentative="1">
+      <w:start w:val="1"/>
+      <w:numFmt w:val="bullet"/>
+      <w:lvlText w:val=""/>
+      <w:lvlJc w:val="left"/>
+      <w:pPr>
+        <w:ind w:left="6300" w:hanging="360"/>
+      </w:pPr>
+      <w:rPr>
+        <w:rFonts w:ascii="Wingdings" w:hAnsi="Wingdings" w:hint="default"/>
+      </w:rPr>
+    </w:lvl>
+  </w:abstractNum>
+  <w:abstractNum w:abstractNumId="1" w15:restartNumberingAfterBreak="0">
+    <w:nsid w:val="65FA7729"/>
+    <w:multiLevelType w:val="hybridMultilevel"/>
+    <w:tmpl w:val="4C665430"/>
+    <w:lvl w:ilvl="0" w:tplc="3C24866C">
+      <w:numFmt w:val="bullet"/>
+      <w:lvlText w:val="-"/>
+      <w:lvlJc w:val="left"/>
+      <w:pPr>
+        <w:ind w:left="540" w:hanging="360"/>
+      </w:pPr>
+      <w:rPr>
+        <w:rFonts w:ascii="Times New Roman" w:eastAsia="Times New Roman" w:hAnsi="Times New Roman" w:cs="Times New Roman" w:hint="default"/>
+      </w:rPr>
+    </w:lvl>
+    <w:lvl w:ilvl="1" w:tplc="40090003" w:tentative="1">
+      <w:start w:val="1"/>
+      <w:numFmt w:val="bullet"/>
+      <w:lvlText w:val="o"/>
+      <w:lvlJc w:val="left"/>
+      <w:pPr>
+        <w:ind w:left="1440" w:hanging="360"/>
+      </w:pPr>
+      <w:rPr>
+        <w:rFonts w:ascii="Courier New" w:hAnsi="Courier New" w:cs="Courier New" w:hint="default"/>
+      </w:rPr>
+    </w:lvl>
+    <w:lvl w:ilvl="2" w:tplc="40090005" w:tentative="1">
+      <w:start w:val="1"/>
+      <w:numFmt w:val="bullet"/>
+      <w:lvlText w:val=""/>
+      <w:lvlJc w:val="left"/>
+      <w:pPr>
+        <w:ind w:left="2160" w:hanging="360"/>
+      </w:pPr>
+      <w:rPr>
+        <w:rFonts w:ascii="Wingdings" w:hAnsi="Wingdings" w:hint="default"/>
+      </w:rPr>
+    </w:lvl>
+    <w:lvl w:ilvl="3" w:tplc="40090001" w:tentative="1">
+      <w:start w:val="1"/>
+      <w:numFmt w:val="bullet"/>
+      <w:lvlText w:val=""/>
+      <w:lvlJc w:val="left"/>
+      <w:pPr>
+        <w:ind w:left="2880" w:hanging="360"/>
+      </w:pPr>
+      <w:rPr>
+        <w:rFonts w:ascii="Symbol" w:hAnsi="Symbol" w:hint="default"/>
+      </w:rPr>
+    </w:lvl>
+    <w:lvl w:ilvl="4" w:tplc="40090003" w:tentative="1">
+      <w:start w:val="1"/>
+      <w:numFmt w:val="bullet"/>
+      <w:lvlText w:val="o"/>
+      <w:lvlJc w:val="left"/>
+      <w:pPr>
+        <w:ind w:left="3600" w:hanging="360"/>
+      </w:pPr>
+      <w:rPr>
+        <w:rFonts w:ascii="Courier New" w:hAnsi="Courier New" w:cs="Courier New" w:hint="default"/>
+      </w:rPr>
+    </w:lvl>
+    <w:lvl w:ilvl="5" w:tplc="40090005" w:tentative="1">
+      <w:start w:val="1"/>
+      <w:numFmt w:val="bullet"/>
+      <w:lvlText w:val=""/>
+      <w:lvlJc w:val="left"/>
+      <w:pPr>
+        <w:ind w:left="4320" w:hanging="360"/>
+      </w:pPr>
+      <w:rPr>
+        <w:rFonts w:ascii="Wingdings" w:hAnsi="Wingdings" w:hint="default"/>
+      </w:rPr>
+    </w:lvl>
+    <w:lvl w:ilvl="6" w:tplc="40090001" w:tentative="1">
+      <w:start w:val="1"/>
+      <w:numFmt w:val="bullet"/>
+      <w:lvlText w:val=""/>
+      <w:lvlJc w:val="left"/>
+      <w:pPr>
+        <w:ind w:left="5040" w:hanging="360"/>
+      </w:pPr>
+      <w:rPr>
+        <w:rFonts w:ascii="Symbol" w:hAnsi="Symbol" w:hint="default"/>
+      </w:rPr>
+    </w:lvl>
+    <w:lvl w:ilvl="7" w:tplc="40090003" w:tentative="1">
+      <w:start w:val="1"/>
+      <w:numFmt w:val="bullet"/>
+      <w:lvlText w:val="o"/>
+      <w:lvlJc w:val="left"/>
+      <w:pPr>
+        <w:ind w:left="5760" w:hanging="360"/>
+      </w:pPr>
+      <w:rPr>
+        <w:rFonts w:ascii="Courier New" w:hAnsi="Courier New" w:cs="Courier New" w:hint="default"/>
+      </w:rPr>
+    </w:lvl>
+    <w:lvl w:ilvl="8" w:tplc="40090005" w:tentative="1">
+      <w:start w:val="1"/>
+      <w:numFmt w:val="bullet"/>
+      <w:lvlText w:val=""/>
+      <w:lvlJc w:val="left"/>
+      <w:pPr>
+        <w:ind w:left="6480" w:hanging="360"/>
+      </w:pPr>
+      <w:rPr>
+        <w:rFonts w:ascii="Wingdings" w:hAnsi="Wingdings" w:hint="default"/>
+      </w:rPr>
+    </w:lvl>
+  </w:abstractNum>
+  <w:num w:numId="1">
+    <w:abstractNumId w:val="0"/>
+  </w:num>
+  <w:num w:numId="2">
+    <w:abstractNumId w:val="1"/>
+  </w:num>
+</w:numbering>
 </file>
 
 <file path=word/styles.xml><?xml version="1.0" encoding="utf-8"?>
@@ -834,7 +1113,7 @@
 </file>
 
 <file path=customXml/itemProps1.xml><?xml version="1.0" encoding="utf-8"?>
-<ds:datastoreItem xmlns:ds="http://schemas.openxmlformats.org/officeDocument/2006/customXml" ds:itemID="{CF9446F7-440E-429B-BCBD-7139D365B183}">
+<ds:datastoreItem xmlns:ds="http://schemas.openxmlformats.org/officeDocument/2006/customXml" ds:itemID="{F4AF7D78-7D9F-4880-91F6-00D5C5DFE7AF}">
   <ds:schemaRefs>
     <ds:schemaRef ds:uri="http://schemas.openxmlformats.org/officeDocument/2006/bibliography"/>
   </ds:schemaRefs>
